--- a/李亚冰/论证、立项与启动/2.02-产品愿景和商业机会.docx
+++ b/李亚冰/论证、立项与启动/2.02-产品愿景和商业机会.docx
@@ -122,7 +122,39 @@
           <w:sz w:val="28"/>
           <w:szCs w:val="28"/>
         </w:rPr>
-        <w:t>针对当今年轻人大多都具有的缺点，提供贴心、相对强制的服务，帮助用户群体养成良好习惯</w:t>
+        <w:t>针对当今年轻人大多都</w:t>
+      </w:r>
+      <w:r>
+        <w:rPr>
+          <w:rFonts w:hint="eastAsia"/>
+          <w:sz w:val="28"/>
+          <w:szCs w:val="28"/>
+        </w:rPr>
+        <w:t>面向</w:t>
+      </w:r>
+      <w:r>
+        <w:rPr>
+          <w:rFonts w:hint="eastAsia"/>
+          <w:sz w:val="28"/>
+          <w:szCs w:val="28"/>
+        </w:rPr>
+        <w:t>的</w:t>
+      </w:r>
+      <w:r>
+        <w:rPr>
+          <w:rFonts w:hint="eastAsia"/>
+          <w:sz w:val="28"/>
+          <w:szCs w:val="28"/>
+        </w:rPr>
+        <w:t>问题</w:t>
+      </w:r>
+      <w:r>
+        <w:rPr>
+          <w:rFonts w:hint="eastAsia"/>
+          <w:sz w:val="28"/>
+          <w:szCs w:val="28"/>
+        </w:rPr>
+        <w:t>，提供贴心、相对强制的服务，帮助用户群体养成良好习惯</w:t>
       </w:r>
       <w:r>
         <w:rPr>
@@ -170,6 +202,35 @@
         <w:t xml:space="preserve"> </w:t>
       </w:r>
     </w:p>
+    <w:p>
+      <w:pPr>
+        <w:pStyle w:val="a3"/>
+        <w:numPr>
+          <w:ilvl w:val="1"/>
+          <w:numId w:val="1"/>
+        </w:numPr>
+        <w:ind w:firstLineChars="0"/>
+        <w:rPr>
+          <w:sz w:val="28"/>
+          <w:szCs w:val="28"/>
+        </w:rPr>
+      </w:pPr>
+      <w:r>
+        <w:rPr>
+          <w:sz w:val="28"/>
+          <w:szCs w:val="28"/>
+        </w:rPr>
+        <w:t>将番茄工作法和日程管理相结合，结合阶段数据总览图表，使时间管理工具功能全面高效</w:t>
+      </w:r>
+      <w:r>
+        <w:rPr>
+          <w:rFonts w:hint="eastAsia"/>
+          <w:sz w:val="28"/>
+          <w:szCs w:val="28"/>
+        </w:rPr>
+        <w:t>；</w:t>
+      </w:r>
+    </w:p>
     <w:bookmarkEnd w:id="1"/>
     <w:p>
       <w:pPr>
@@ -205,7 +266,32 @@
           <w:sz w:val="28"/>
           <w:szCs w:val="28"/>
         </w:rPr>
-        <w:t>付费APP</w:t>
+        <w:t>根据等级提供会员服务；</w:t>
+      </w:r>
+    </w:p>
+    <w:p>
+      <w:pPr>
+        <w:pStyle w:val="a3"/>
+        <w:numPr>
+          <w:ilvl w:val="0"/>
+          <w:numId w:val="2"/>
+        </w:numPr>
+        <w:ind w:firstLineChars="0"/>
+      </w:pPr>
+      <w:r>
+        <w:rPr>
+          <w:rFonts w:hint="eastAsia"/>
+          <w:sz w:val="28"/>
+          <w:szCs w:val="28"/>
+        </w:rPr>
+        <w:t>付费A</w:t>
+      </w:r>
+      <w:r>
+        <w:rPr>
+          <w:sz w:val="28"/>
+          <w:szCs w:val="28"/>
+        </w:rPr>
+        <w:t>PP</w:t>
       </w:r>
       <w:r>
         <w:rPr>
@@ -214,12 +300,12 @@
           <w:szCs w:val="28"/>
         </w:rPr>
         <w:t>；</w:t>
-      </w:r>
-      <w:r>
-        <w:t xml:space="preserve"> </w:t>
       </w:r>
       <w:bookmarkStart w:id="3" w:name="_GoBack"/>
       <w:bookmarkEnd w:id="3"/>
+      <w:r>
+        <w:t xml:space="preserve"> </w:t>
+      </w:r>
     </w:p>
     <w:bookmarkEnd w:id="2"/>
     <w:p/>
@@ -522,7 +608,7 @@
     </w:rPrDefault>
     <w:pPrDefault/>
   </w:docDefaults>
-  <w:latentStyles w:defLockedState="0" w:defUIPriority="99" w:defSemiHidden="0" w:defUnhideWhenUsed="0" w:defQFormat="0" w:count="375">
+  <w:latentStyles w:defLockedState="0" w:defUIPriority="99" w:defSemiHidden="0" w:defUnhideWhenUsed="0" w:defQFormat="0" w:count="376">
     <w:lsdException w:name="Normal" w:uiPriority="0" w:qFormat="1"/>
     <w:lsdException w:name="heading 1" w:uiPriority="9" w:qFormat="1"/>
     <w:lsdException w:name="heading 2" w:semiHidden="1" w:uiPriority="9" w:unhideWhenUsed="1" w:qFormat="1"/>
@@ -628,7 +714,6 @@
     <w:lsdException w:name="HTML Sample" w:semiHidden="1" w:unhideWhenUsed="1"/>
     <w:lsdException w:name="HTML Typewriter" w:semiHidden="1" w:unhideWhenUsed="1"/>
     <w:lsdException w:name="HTML Variable" w:semiHidden="1" w:unhideWhenUsed="1"/>
-    <w:lsdException w:name="Normal Table" w:semiHidden="1" w:unhideWhenUsed="1"/>
     <w:lsdException w:name="annotation subject" w:semiHidden="1" w:unhideWhenUsed="1"/>
     <w:lsdException w:name="No List" w:semiHidden="1" w:unhideWhenUsed="1"/>
     <w:lsdException w:name="Outline List 1" w:semiHidden="1" w:unhideWhenUsed="1"/>
@@ -675,10 +760,8 @@
     <w:lsdException w:name="Table Subtle 2" w:semiHidden="1" w:unhideWhenUsed="1"/>
     <w:lsdException w:name="Table Web 1" w:semiHidden="1" w:unhideWhenUsed="1"/>
     <w:lsdException w:name="Table Web 2" w:semiHidden="1" w:unhideWhenUsed="1"/>
-    <w:lsdException w:name="Table Web 3" w:semiHidden="1" w:unhideWhenUsed="1"/>
     <w:lsdException w:name="Balloon Text" w:semiHidden="1" w:unhideWhenUsed="1"/>
     <w:lsdException w:name="Table Grid" w:uiPriority="39"/>
-    <w:lsdException w:name="Table Theme" w:semiHidden="1" w:unhideWhenUsed="1"/>
     <w:lsdException w:name="Placeholder Text" w:semiHidden="1"/>
     <w:lsdException w:name="No Spacing" w:uiPriority="1" w:qFormat="1"/>
     <w:lsdException w:name="Light Shading" w:uiPriority="60"/>
@@ -898,6 +981,7 @@
     <w:lsdException w:name="Smart Hyperlink" w:semiHidden="1" w:unhideWhenUsed="1"/>
     <w:lsdException w:name="Hashtag" w:semiHidden="1" w:unhideWhenUsed="1"/>
     <w:lsdException w:name="Unresolved Mention" w:semiHidden="1" w:unhideWhenUsed="1"/>
+    <w:lsdException w:name="Smart Link" w:semiHidden="1" w:unhideWhenUsed="1"/>
   </w:latentStyles>
   <w:style w:type="paragraph" w:default="1" w:styleId="a">
     <w:name w:val="Normal"/>
@@ -911,7 +995,6 @@
   <w:style w:type="character" w:default="1" w:styleId="a0">
     <w:name w:val="Default Paragraph Font"/>
     <w:uiPriority w:val="1"/>
-    <w:semiHidden/>
     <w:unhideWhenUsed/>
   </w:style>
   <w:style w:type="table" w:default="1" w:styleId="a1">
